--- a/требования.docx
+++ b/требования.docx
@@ -7,17 +7,6 @@
         <w:pStyle w:val="a3"/>
         <w:shd w:val="clear" w:color="auto" w:fill="FFFFFF"/>
         <w:rPr>
-          <w:rStyle w:val="a4"/>
-          <w:color w:val="000000"/>
-          <w:lang w:val="en-US"/>
-        </w:rPr>
-      </w:pPr>
-    </w:p>
-    <w:p>
-      <w:pPr>
-        <w:pStyle w:val="a3"/>
-        <w:shd w:val="clear" w:color="auto" w:fill="FFFFFF"/>
-        <w:rPr>
           <w:color w:val="000000"/>
         </w:rPr>
       </w:pPr>
@@ -294,34 +283,29 @@
           <w:color w:val="000000"/>
         </w:rPr>
         <w:br/>
-      </w:r>
+        <w:t>Препод может задавать только по своему предмету.</w:t>
+      </w:r>
+      <w:r>
+        <w:rPr>
+          <w:color w:val="000000"/>
+        </w:rPr>
+        <w:br/>
+        <w:t>Староста может добавлять задания не связанные с учебой.</w:t>
+      </w:r>
+    </w:p>
+    <w:p>
+      <w:pPr>
+        <w:pStyle w:val="a3"/>
+        <w:shd w:val="clear" w:color="auto" w:fill="FFFFFF"/>
+        <w:rPr>
+          <w:color w:val="000000"/>
+        </w:rPr>
+      </w:pPr>
       <w:r>
         <w:rPr>
           <w:color w:val="000000"/>
         </w:rPr>
         <w:lastRenderedPageBreak/>
-        <w:t>Препод может задавать только по своему предмету.</w:t>
-      </w:r>
-      <w:r>
-        <w:rPr>
-          <w:color w:val="000000"/>
-        </w:rPr>
-        <w:br/>
-        <w:t>Староста может добавлять задания не связанные с учебой.</w:t>
-      </w:r>
-    </w:p>
-    <w:p>
-      <w:pPr>
-        <w:pStyle w:val="a3"/>
-        <w:shd w:val="clear" w:color="auto" w:fill="FFFFFF"/>
-        <w:rPr>
-          <w:color w:val="000000"/>
-        </w:rPr>
-      </w:pPr>
-      <w:r>
-        <w:rPr>
-          <w:color w:val="000000"/>
-        </w:rPr>
         <w:t>Вкладка "Успеваемость"</w:t>
       </w:r>
       <w:r>
